--- a/README/Uitleg.docx
+++ b/README/Uitleg.docx
@@ -29,254 +29,299 @@
       <w:r>
         <w:t xml:space="preserve">eigen gebouwde </w:t>
       </w:r>
+      <w:r>
+        <w:t>jQuery plugin.</w:t>
+      </w:r>
+    </w:p>
+    <w:p>
+      <w:pPr>
+        <w:pStyle w:val="Kop1"/>
+      </w:pPr>
+      <w:r>
+        <w:t>Oplossingsonderbouwing</w:t>
+      </w:r>
+    </w:p>
+    <w:p>
+      <w:r>
+        <w:t xml:space="preserve">Om een geschikte oplossing te vinden voor </w:t>
+      </w:r>
+      <w:r>
+        <w:t>de vergoeding</w:t>
+      </w:r>
+      <w:r>
+        <w:t xml:space="preserve"> tabellen ben ik eerst gaan kijken welke vergelijkingen er worden gemaakt tussen de kolommen en rijen.</w:t>
+      </w:r>
+      <w:r>
+        <w:t xml:space="preserve"> Bezoekers moeten de verschillende polissen met aandoeningen/behandelingen kunnen vergelijken. Welke polissen dekken wat en </w:t>
+      </w:r>
+      <w:r>
+        <w:t>wat is het dekkingsversch</w:t>
+      </w:r>
+      <w:r>
+        <w:t xml:space="preserve">il ten opzichte van iedere </w:t>
+      </w:r>
+      <w:r>
+        <w:t>polis.</w:t>
+      </w:r>
+      <w:r>
+        <w:t xml:space="preserve"> Om dit te waarborgen in een responsive reflowed tabel heb ik ervoor gekozen om de tabel om te gooien waarbij de rijen en kolommen</w:t>
+      </w:r>
+      <w:r>
+        <w:t xml:space="preserve"> met elkaar</w:t>
+      </w:r>
+      <w:r>
+        <w:t xml:space="preserve"> verwisseld </w:t>
+      </w:r>
+      <w:r>
+        <w:t>worden</w:t>
+      </w:r>
+      <w:r>
+        <w:t>.</w:t>
+      </w:r>
+      <w:r>
+        <w:t xml:space="preserve"> Op deze manier kan er horizontale ruimte bespaard worden zonder het verlies </w:t>
+      </w:r>
+      <w:r>
+        <w:t xml:space="preserve">van </w:t>
+      </w:r>
+      <w:r>
+        <w:t xml:space="preserve">het </w:t>
+      </w:r>
+      <w:r>
+        <w:t xml:space="preserve">met elkaar </w:t>
+      </w:r>
+      <w:r>
+        <w:t>kunnen vergelijken van polissen.</w:t>
+      </w:r>
+      <w:r>
+        <w:t xml:space="preserve"> Zie de schetsen van de </w:t>
+      </w:r>
+      <w:r>
+        <w:t>2 mogelijke oplossingen</w:t>
+      </w:r>
+      <w:r>
+        <w:t xml:space="preserve"> op de laatste pagina</w:t>
+      </w:r>
+      <w:r>
+        <w:t>.</w:t>
+      </w:r>
+    </w:p>
+    <w:p>
+      <w:r>
+        <w:t>Van de 2 mogelijke oplossingen ben ik gaan kijken welke het meest bruikbaar</w:t>
+      </w:r>
+      <w:r>
+        <w:t xml:space="preserve"> is</w:t>
+      </w:r>
+      <w:r>
+        <w:t>.</w:t>
+      </w:r>
+      <w:r>
+        <w:t xml:space="preserve"> Oplossing 1 is het meest geschikt aangezien </w:t>
+      </w:r>
+      <w:r>
+        <w:t xml:space="preserve">het omspannen van meerdere cellen in een </w:t>
+      </w:r>
+      <w:r>
+        <w:t>rij</w:t>
+      </w:r>
+      <w:r>
+        <w:t xml:space="preserve"> het meest voorkomt (een colspan van 2 of meer), ten opzichte van </w:t>
+      </w:r>
+      <w:r>
+        <w:t>meerdere cellen in een kolom</w:t>
+      </w:r>
+      <w:r>
+        <w:t>.</w:t>
+      </w:r>
+      <w:r>
+        <w:t xml:space="preserve"> In oplossing 1 zijn colspans makkelijk te zien omdat deze altijd bij elkaar staan. In oplossing 2 hoeft dat niet altijd het geval te zijn.</w:t>
+      </w:r>
+      <w:r>
+        <w:t xml:space="preserve"> </w:t>
+      </w:r>
+      <w:r>
+        <w:t>Daarnaast is o</w:t>
+      </w:r>
+      <w:r>
+        <w:t xml:space="preserve">plossing 1 overzichtelijker omdat </w:t>
+      </w:r>
+      <w:r>
+        <w:t>de polissen altijd onder elkaar staan, waardoor deze</w:t>
+      </w:r>
+      <w:r>
+        <w:t xml:space="preserve"> beter te vergelijken zijn.</w:t>
+      </w:r>
+    </w:p>
+    <w:p>
+      <w:pPr>
+        <w:pStyle w:val="Kop1"/>
+      </w:pPr>
+      <w:r>
+        <w:br w:type="column"/>
+      </w:r>
+      <w:r>
+        <w:lastRenderedPageBreak/>
+        <w:t>Integratie</w:t>
+      </w:r>
+    </w:p>
+    <w:p>
+      <w:r>
+        <w:t xml:space="preserve">Integratie vorm 1:  </w:t>
+      </w:r>
+      <w:r>
+        <w:t>CSS</w:t>
+      </w:r>
+      <w:r>
+        <w:t>2</w:t>
+      </w:r>
+      <w:r>
+        <w:t xml:space="preserve"> met jquery.wtable.js. Z</w:t>
+      </w:r>
+      <w:r>
+        <w:t>ie index.html</w:t>
+      </w:r>
+    </w:p>
+    <w:p>
+      <w:r>
+        <w:t>Integratievorm 2: CSS3 zonder javascript. D</w:t>
+      </w:r>
+      <w:r>
+        <w:t>eze is incompleet omdat colspan en tr.extra nog niet worden ondersteund.</w:t>
+      </w:r>
+    </w:p>
+    <w:p>
+      <w:pPr>
+        <w:pStyle w:val="Kop1"/>
+      </w:pPr>
+      <w:r>
+        <w:t>Afhankelijkheden</w:t>
+      </w:r>
+    </w:p>
+    <w:p>
+      <w:r>
+        <w:t xml:space="preserve">De oplossing werkt voor browsers met CSS3 ondersteuning. </w:t>
+      </w:r>
+      <w:r>
+        <w:t>Het script maakt gebruik van modernizr om responsive javascript mogelijk te maken.</w:t>
+      </w:r>
+      <w:r>
+        <w:t xml:space="preserve"> Dit </w:t>
+      </w:r>
+      <w:r>
+        <w:t xml:space="preserve">om ie9 en 8 te ondersteunen. MatchMedia() word namelijk alleen </w:t>
+      </w:r>
+      <w:r>
+        <w:t>vanaf ie10</w:t>
+      </w:r>
+      <w:r>
+        <w:t xml:space="preserve"> ondersteund.</w:t>
+      </w:r>
+      <w:r>
+        <w:t xml:space="preserve"> Modernizr zou eventueel ook voor een </w:t>
+      </w:r>
+      <w:r>
+        <w:t xml:space="preserve">matchMedia </w:t>
+      </w:r>
+      <w:r>
+        <w:t>polyfill kunnen worden vervangen.</w:t>
+      </w:r>
+    </w:p>
+    <w:p>
+      <w:pPr>
+        <w:pStyle w:val="Kop1"/>
+      </w:pPr>
+      <w:r>
+        <w:t>Compatibiliteit</w:t>
+      </w:r>
+    </w:p>
+    <w:p>
+      <w:r>
+        <w:t xml:space="preserve">De website Zilveren Kruis Achmea bevat geen fallback voor </w:t>
+      </w:r>
+      <w:r>
+        <w:t>browsers die geen</w:t>
+      </w:r>
+      <w:r>
+        <w:t xml:space="preserve"> </w:t>
+      </w:r>
+      <w:r>
+        <w:t xml:space="preserve">CSS </w:t>
+      </w:r>
+      <w:r>
+        <w:t xml:space="preserve">media queries ondersteunen (ie8 en daaronder). Daarom ben ik er vanuit gegaan dat de ondersteuning van dit script vanaf ie9+ moet zijn. Voor de zekerheid ondersteund </w:t>
+      </w:r>
+      <w:r>
+        <w:t>dit</w:t>
+      </w:r>
+      <w:r>
+        <w:t xml:space="preserve"> script</w:t>
+      </w:r>
+      <w:r>
+        <w:t xml:space="preserve"> </w:t>
+      </w:r>
+      <w:r>
+        <w:t>ie browsers vanaf ie8</w:t>
+      </w:r>
+      <w:r>
+        <w:t>.</w:t>
+      </w:r>
+    </w:p>
+    <w:p>
+      <w:pPr>
+        <w:pStyle w:val="Kop1"/>
+      </w:pPr>
+      <w:r>
+        <w:t>TODO’s</w:t>
+      </w:r>
+    </w:p>
+    <w:p>
+      <w:pPr>
+        <w:pStyle w:val="Lijstalinea"/>
+        <w:numPr>
+          <w:ilvl w:val="0"/>
+          <w:numId w:val="16"/>
+        </w:numPr>
+      </w:pPr>
+      <w:r>
+        <w:t>Bij de tr.extra th’s ontstaat er een lege rij bij het inklappen, dit kan worden weggehaald of er kan polis 1 in geplaatst worden.</w:t>
+      </w:r>
+    </w:p>
+    <w:p>
+      <w:pPr>
+        <w:pStyle w:val="Lijstalinea"/>
+        <w:numPr>
+          <w:ilvl w:val="0"/>
+          <w:numId w:val="16"/>
+        </w:numPr>
+      </w:pPr>
+      <w:r>
+        <w:t>De inline-style height op de td’s zorgen voor een onnodige ruimte bij het inklappen. Dit moet nog worden opgevangen of weggehaald worden.</w:t>
+      </w:r>
       <w:bookmarkStart w:id="0" w:name="_GoBack"/>
       <w:bookmarkEnd w:id="0"/>
-      <w:r>
-        <w:t>jQuery plugin.</w:t>
-      </w:r>
     </w:p>
     <w:p>
       <w:pPr>
         <w:pStyle w:val="Kop1"/>
       </w:pPr>
       <w:r>
-        <w:t>Oplossingsonderbouwing</w:t>
+        <w:br w:type="column"/>
+      </w:r>
+      <w:r>
+        <w:t>Oplossingen</w:t>
       </w:r>
     </w:p>
     <w:p>
-      <w:r>
-        <w:t xml:space="preserve">Om een geschikte oplossing te vinden voor </w:t>
-      </w:r>
-      <w:r>
-        <w:t>de vergoeding</w:t>
-      </w:r>
-      <w:r>
-        <w:t xml:space="preserve"> tabellen ben ik eerst gaan kijken welke vergelijkingen er worden gemaakt tussen de kolommen en rijen.</w:t>
-      </w:r>
-      <w:r>
-        <w:t xml:space="preserve"> Bezoekers moeten de verschillende polissen met aandoeningen/behandelingen kunnen vergelijken. Welke polissen dekken wat en </w:t>
-      </w:r>
-      <w:r>
-        <w:t>wat is het dekkingsversch</w:t>
-      </w:r>
-      <w:r>
-        <w:t xml:space="preserve">il ten opzichte van iedere </w:t>
-      </w:r>
-      <w:r>
-        <w:t>polis.</w:t>
-      </w:r>
-      <w:r>
-        <w:t xml:space="preserve"> Om dit te waarborgen in een responsive reflowed tabel heb ik ervoor gekozen om de tabel om te gooien waarbij de rijen en kolommen</w:t>
-      </w:r>
-      <w:r>
-        <w:t xml:space="preserve"> met elkaar</w:t>
-      </w:r>
-      <w:r>
-        <w:t xml:space="preserve"> verwisseld </w:t>
-      </w:r>
-      <w:r>
-        <w:t>worden</w:t>
-      </w:r>
-      <w:r>
-        <w:t>.</w:t>
-      </w:r>
-      <w:r>
-        <w:t xml:space="preserve"> Op deze manier kan er horizontale ruimte bespaard worden zonder het verlies </w:t>
-      </w:r>
-      <w:r>
-        <w:t xml:space="preserve">van </w:t>
-      </w:r>
-      <w:r>
-        <w:t xml:space="preserve">het </w:t>
-      </w:r>
-      <w:r>
-        <w:t xml:space="preserve">met elkaar </w:t>
-      </w:r>
-      <w:r>
-        <w:t>kunnen vergelijken van polissen.</w:t>
-      </w:r>
-      <w:r>
-        <w:t xml:space="preserve"> Zie de schetsen van de </w:t>
-      </w:r>
-      <w:r>
-        <w:t>2 mogelijke oplossingen op de volgende pagina.</w:t>
-      </w:r>
+      <w:pPr>
+        <w:ind w:left="576"/>
+      </w:pPr>
     </w:p>
     <w:p>
       <w:r>
-        <w:t>Van de 2 mogelijke oplossingen ben ik gaan kijken welke het meest bruikbaar</w:t>
-      </w:r>
-      <w:r>
-        <w:t xml:space="preserve"> is</w:t>
-      </w:r>
-      <w:r>
-        <w:t>.</w:t>
-      </w:r>
-      <w:r>
-        <w:t xml:space="preserve"> Oplossing 1 is het meest geschikt aangezien </w:t>
-      </w:r>
-      <w:r>
-        <w:t xml:space="preserve">het omspannen van meerdere cellen in een </w:t>
-      </w:r>
-      <w:r>
-        <w:t>rij</w:t>
-      </w:r>
-      <w:r>
-        <w:t xml:space="preserve"> het meest voorkomt (een colspan van 2 of meer), ten opzichte van </w:t>
-      </w:r>
-      <w:r>
-        <w:t>meerdere cellen in een kolom</w:t>
-      </w:r>
-      <w:r>
-        <w:t>.</w:t>
-      </w:r>
-      <w:r>
-        <w:t xml:space="preserve"> In oplossing 1 zijn colspans makkelijk te zien omdat deze altijd bij elkaar staan. In oplossing 2 hoeft dat niet altijd het geval te zijn.</w:t>
-      </w:r>
-      <w:r>
-        <w:t xml:space="preserve"> </w:t>
-      </w:r>
-      <w:r>
-        <w:t>Daarnaast is o</w:t>
-      </w:r>
-      <w:r>
-        <w:t xml:space="preserve">plossing 1 overzichtelijker omdat </w:t>
-      </w:r>
-      <w:r>
-        <w:t>de polissen altijd onder elkaar staan, waardoor deze</w:t>
-      </w:r>
-      <w:r>
-        <w:t xml:space="preserve"> beter te vergelijken zijn.</w:t>
-      </w:r>
-    </w:p>
-    <w:p>
-      <w:pPr>
-        <w:pStyle w:val="Kop1"/>
-      </w:pPr>
-      <w:r>
-        <w:t>Integratie</w:t>
-      </w:r>
-    </w:p>
-    <w:p>
-      <w:r>
-        <w:t xml:space="preserve">Integratie vorm 1:  </w:t>
-      </w:r>
-      <w:r>
-        <w:t>CSS</w:t>
-      </w:r>
-      <w:r>
-        <w:t>2</w:t>
-      </w:r>
-      <w:r>
-        <w:t xml:space="preserve"> met jquery.wtable.js. Z</w:t>
-      </w:r>
-      <w:r>
-        <w:t>ie index.html</w:t>
-      </w:r>
-    </w:p>
-    <w:p>
-      <w:r>
-        <w:t>Integratievorm 2: CSS3 zonder javascript. D</w:t>
-      </w:r>
-      <w:r>
-        <w:t>eze is incompleet omdat colspan en tr.extra nog niet worden ondersteund.</w:t>
-      </w:r>
-    </w:p>
-    <w:p>
-      <w:pPr>
-        <w:pStyle w:val="Kop1"/>
-      </w:pPr>
-      <w:r>
-        <w:t>Afhankelijkheden</w:t>
-      </w:r>
-    </w:p>
-    <w:p>
-      <w:r>
-        <w:t xml:space="preserve">De oplossing werkt voor browsers met CSS3 ondersteuning. </w:t>
-      </w:r>
-      <w:r>
-        <w:t>Het script maakt gebruik van modernizr om responsive javascript mogelijk te maken.</w:t>
-      </w:r>
-      <w:r>
-        <w:t xml:space="preserve"> Dit </w:t>
-      </w:r>
-      <w:r>
-        <w:t xml:space="preserve">om ie9 en 8 te ondersteunen. MatchMedia() word namelijk alleen </w:t>
-      </w:r>
-      <w:r>
-        <w:t>vanaf ie10</w:t>
-      </w:r>
-      <w:r>
-        <w:t xml:space="preserve"> ondersteund.</w:t>
-      </w:r>
-      <w:r>
-        <w:t xml:space="preserve"> Modernizr zou eventueel ook voor een </w:t>
-      </w:r>
-      <w:r>
-        <w:t xml:space="preserve">matchMedia </w:t>
-      </w:r>
-      <w:r>
-        <w:t>polyfill kunnen worden vervangen.</w:t>
-      </w:r>
-    </w:p>
-    <w:p>
-      <w:pPr>
-        <w:pStyle w:val="Kop1"/>
-      </w:pPr>
-      <w:r>
-        <w:t>Compatibiliteit</w:t>
-      </w:r>
-    </w:p>
-    <w:p>
-      <w:r>
-        <w:t xml:space="preserve">De website Zilveren Kruis Achmea bevat geen fallback voor </w:t>
-      </w:r>
-      <w:r>
-        <w:t>browsers die geen</w:t>
-      </w:r>
-      <w:r>
-        <w:t xml:space="preserve"> </w:t>
-      </w:r>
-      <w:r>
-        <w:t xml:space="preserve">CSS </w:t>
-      </w:r>
-      <w:r>
-        <w:t xml:space="preserve">media queries ondersteunen (ie8 en daaronder). Daarom ben ik er vanuit gegaan dat de ondersteuning van dit script vanaf ie9+ moet zijn. Voor de zekerheid ondersteund </w:t>
-      </w:r>
-      <w:r>
-        <w:t>dit</w:t>
-      </w:r>
-      <w:r>
-        <w:t xml:space="preserve"> script</w:t>
-      </w:r>
-      <w:r>
-        <w:t xml:space="preserve"> </w:t>
-      </w:r>
-      <w:r>
-        <w:t>ie browsers vanaf ie8</w:t>
-      </w:r>
-      <w:r>
-        <w:t>.</w:t>
-      </w:r>
-    </w:p>
-    <w:p>
-      <w:pPr>
-        <w:pStyle w:val="Kop1"/>
-      </w:pPr>
-      <w:r>
-        <w:lastRenderedPageBreak/>
-        <w:t>Oplossingen</w:t>
-      </w:r>
-    </w:p>
-    <w:p>
-      <w:pPr>
-        <w:ind w:left="576"/>
-      </w:pPr>
-    </w:p>
-    <w:p>
-      <w:r>
         <w:rPr>
           <w:noProof/>
+          <w:lang w:val="en-US"/>
         </w:rPr>
         <w:drawing>
           <wp:inline distT="0" distB="0" distL="0" distR="0" wp14:anchorId="760FBEEF" wp14:editId="58B5AE0D">
@@ -337,6 +382,7 @@
       <w:r>
         <w:rPr>
           <w:noProof/>
+          <w:lang w:val="en-US"/>
         </w:rPr>
         <w:drawing>
           <wp:anchor distT="0" distB="0" distL="114300" distR="114300" simplePos="0" relativeHeight="251658240" behindDoc="0" locked="0" layoutInCell="1" allowOverlap="1" wp14:anchorId="3C3E3167" wp14:editId="6C456F7F">
@@ -404,6 +450,7 @@
       <w:r>
         <w:rPr>
           <w:noProof/>
+          <w:lang w:val="en-US"/>
         </w:rPr>
         <w:drawing>
           <wp:anchor distT="0" distB="0" distL="114300" distR="114300" simplePos="0" relativeHeight="251659264" behindDoc="0" locked="0" layoutInCell="1" allowOverlap="1" wp14:anchorId="5F2D50A8" wp14:editId="0F6E79EE">
@@ -1061,6 +1108,119 @@
     </w:lvl>
   </w:abstractNum>
   <w:abstractNum w:abstractNumId="13">
+    <w:nsid w:val="55457488"/>
+    <w:multiLevelType w:val="hybridMultilevel"/>
+    <w:tmpl w:val="C2B661EE"/>
+    <w:lvl w:ilvl="0" w:tplc="04090001">
+      <w:start w:val="1"/>
+      <w:numFmt w:val="bullet"/>
+      <w:lvlText w:val=""/>
+      <w:lvlJc w:val="left"/>
+      <w:pPr>
+        <w:ind w:left="720" w:hanging="360"/>
+      </w:pPr>
+      <w:rPr>
+        <w:rFonts w:ascii="Symbol" w:hAnsi="Symbol" w:hint="default"/>
+      </w:rPr>
+    </w:lvl>
+    <w:lvl w:ilvl="1" w:tplc="04090003" w:tentative="1">
+      <w:start w:val="1"/>
+      <w:numFmt w:val="bullet"/>
+      <w:lvlText w:val="o"/>
+      <w:lvlJc w:val="left"/>
+      <w:pPr>
+        <w:ind w:left="1440" w:hanging="360"/>
+      </w:pPr>
+      <w:rPr>
+        <w:rFonts w:ascii="Courier New" w:hAnsi="Courier New" w:hint="default"/>
+      </w:rPr>
+    </w:lvl>
+    <w:lvl w:ilvl="2" w:tplc="04090005" w:tentative="1">
+      <w:start w:val="1"/>
+      <w:numFmt w:val="bullet"/>
+      <w:lvlText w:val=""/>
+      <w:lvlJc w:val="left"/>
+      <w:pPr>
+        <w:ind w:left="2160" w:hanging="360"/>
+      </w:pPr>
+      <w:rPr>
+        <w:rFonts w:ascii="Wingdings" w:hAnsi="Wingdings" w:hint="default"/>
+      </w:rPr>
+    </w:lvl>
+    <w:lvl w:ilvl="3" w:tplc="04090001" w:tentative="1">
+      <w:start w:val="1"/>
+      <w:numFmt w:val="bullet"/>
+      <w:lvlText w:val=""/>
+      <w:lvlJc w:val="left"/>
+      <w:pPr>
+        <w:ind w:left="2880" w:hanging="360"/>
+      </w:pPr>
+      <w:rPr>
+        <w:rFonts w:ascii="Symbol" w:hAnsi="Symbol" w:hint="default"/>
+      </w:rPr>
+    </w:lvl>
+    <w:lvl w:ilvl="4" w:tplc="04090003" w:tentative="1">
+      <w:start w:val="1"/>
+      <w:numFmt w:val="bullet"/>
+      <w:lvlText w:val="o"/>
+      <w:lvlJc w:val="left"/>
+      <w:pPr>
+        <w:ind w:left="3600" w:hanging="360"/>
+      </w:pPr>
+      <w:rPr>
+        <w:rFonts w:ascii="Courier New" w:hAnsi="Courier New" w:hint="default"/>
+      </w:rPr>
+    </w:lvl>
+    <w:lvl w:ilvl="5" w:tplc="04090005" w:tentative="1">
+      <w:start w:val="1"/>
+      <w:numFmt w:val="bullet"/>
+      <w:lvlText w:val=""/>
+      <w:lvlJc w:val="left"/>
+      <w:pPr>
+        <w:ind w:left="4320" w:hanging="360"/>
+      </w:pPr>
+      <w:rPr>
+        <w:rFonts w:ascii="Wingdings" w:hAnsi="Wingdings" w:hint="default"/>
+      </w:rPr>
+    </w:lvl>
+    <w:lvl w:ilvl="6" w:tplc="04090001" w:tentative="1">
+      <w:start w:val="1"/>
+      <w:numFmt w:val="bullet"/>
+      <w:lvlText w:val=""/>
+      <w:lvlJc w:val="left"/>
+      <w:pPr>
+        <w:ind w:left="5040" w:hanging="360"/>
+      </w:pPr>
+      <w:rPr>
+        <w:rFonts w:ascii="Symbol" w:hAnsi="Symbol" w:hint="default"/>
+      </w:rPr>
+    </w:lvl>
+    <w:lvl w:ilvl="7" w:tplc="04090003" w:tentative="1">
+      <w:start w:val="1"/>
+      <w:numFmt w:val="bullet"/>
+      <w:lvlText w:val="o"/>
+      <w:lvlJc w:val="left"/>
+      <w:pPr>
+        <w:ind w:left="5760" w:hanging="360"/>
+      </w:pPr>
+      <w:rPr>
+        <w:rFonts w:ascii="Courier New" w:hAnsi="Courier New" w:hint="default"/>
+      </w:rPr>
+    </w:lvl>
+    <w:lvl w:ilvl="8" w:tplc="04090005" w:tentative="1">
+      <w:start w:val="1"/>
+      <w:numFmt w:val="bullet"/>
+      <w:lvlText w:val=""/>
+      <w:lvlJc w:val="left"/>
+      <w:pPr>
+        <w:ind w:left="6480" w:hanging="360"/>
+      </w:pPr>
+      <w:rPr>
+        <w:rFonts w:ascii="Wingdings" w:hAnsi="Wingdings" w:hint="default"/>
+      </w:rPr>
+    </w:lvl>
+  </w:abstractNum>
+  <w:abstractNum w:abstractNumId="14">
     <w:nsid w:val="67020F9B"/>
     <w:multiLevelType w:val="multilevel"/>
     <w:tmpl w:val="F0A8E26C"/>
@@ -1174,7 +1334,7 @@
       </w:rPr>
     </w:lvl>
   </w:abstractNum>
-  <w:abstractNum w:abstractNumId="14">
+  <w:abstractNum w:abstractNumId="15">
     <w:nsid w:val="78E83185"/>
     <w:multiLevelType w:val="multilevel"/>
     <w:tmpl w:val="2982C8B2"/>
@@ -1327,10 +1487,13 @@
     <w:abstractNumId w:val="12"/>
   </w:num>
   <w:num w:numId="14">
-    <w:abstractNumId w:val="13"/>
+    <w:abstractNumId w:val="14"/>
   </w:num>
   <w:num w:numId="15">
-    <w:abstractNumId w:val="14"/>
+    <w:abstractNumId w:val="15"/>
+  </w:num>
+  <w:num w:numId="16">
+    <w:abstractNumId w:val="13"/>
   </w:num>
 </w:numbering>
 </file>
@@ -1748,6 +1911,7 @@
   <w:style w:type="character" w:default="1" w:styleId="Standaardalinea-lettertype">
     <w:name w:val="Default Paragraph Font"/>
     <w:uiPriority w:val="1"/>
+    <w:semiHidden/>
     <w:unhideWhenUsed/>
   </w:style>
   <w:style w:type="table" w:default="1" w:styleId="Standaardtabel">
@@ -2461,6 +2625,7 @@
   <w:style w:type="character" w:default="1" w:styleId="Standaardalinea-lettertype">
     <w:name w:val="Default Paragraph Font"/>
     <w:uiPriority w:val="1"/>
+    <w:semiHidden/>
     <w:unhideWhenUsed/>
   </w:style>
   <w:style w:type="table" w:default="1" w:styleId="Standaardtabel">
@@ -3086,7 +3251,7 @@
 </file>
 
 <file path=customXml/itemProps1.xml><?xml version="1.0" encoding="utf-8"?>
-<ds:datastoreItem xmlns:ds="http://schemas.openxmlformats.org/officeDocument/2006/customXml" ds:itemID="{7ADC3AAC-3850-F14E-B909-6C0718D54ACF}">
+<ds:datastoreItem xmlns:ds="http://schemas.openxmlformats.org/officeDocument/2006/customXml" ds:itemID="{CCB1A7C7-404D-0445-A068-2A3CF3C5FFD9}">
   <ds:schemaRefs>
     <ds:schemaRef ds:uri="http://schemas.openxmlformats.org/officeDocument/2006/bibliography"/>
   </ds:schemaRefs>
